--- a/other/LMSv3 Features.docx
+++ b/other/LMSv3 Features.docx
@@ -2,7 +2,1956 @@
 <file path=word/document.xml><?xml version="1.0" encoding="utf-8"?>
 <w:document xmlns:wpc="http://schemas.microsoft.com/office/word/2010/wordprocessingCanvas" xmlns:cx="http://schemas.microsoft.com/office/drawing/2014/chartex" xmlns:cx1="http://schemas.microsoft.com/office/drawing/2015/9/8/chartex" xmlns:cx2="http://schemas.microsoft.com/office/drawing/2015/10/21/chartex" xmlns:cx3="http://schemas.microsoft.com/office/drawing/2016/5/9/chartex" xmlns:cx4="http://schemas.microsoft.com/office/drawing/2016/5/10/chartex" xmlns:cx5="http://schemas.microsoft.com/office/drawing/2016/5/11/chartex" xmlns:cx6="http://schemas.microsoft.com/office/drawing/2016/5/12/chartex" xmlns:cx7="http://schemas.microsoft.com/office/drawing/2016/5/13/chartex" xmlns:cx8="http://schemas.microsoft.com/office/drawing/2016/5/14/chartex" xmlns:mc="http://schemas.openxmlformats.org/markup-compatibility/2006" xmlns:aink="http://schemas.microsoft.com/office/drawing/2016/ink" xmlns:am3d="http://schemas.microsoft.com/office/drawing/2017/model3d" xmlns:o="urn:schemas-microsoft-com:office:office" xmlns:r="http://schemas.openxmlformats.org/officeDocument/2006/relationships" xmlns:m="http://schemas.openxmlformats.org/officeDocument/2006/math" xmlns:v="urn:schemas-microsoft-com:vml" xmlns:wp14="http://schemas.microsoft.com/office/word/2010/wordprocessingDrawing" xmlns:wp="http://schemas.openxmlformats.org/drawingml/2006/wordprocessingDrawing" xmlns:w10="urn:schemas-microsoft-com:office:word" xmlns:w="http://schemas.openxmlformats.org/wordprocessingml/2006/main" xmlns:w14="http://schemas.microsoft.com/office/word/2010/wordml" xmlns:w15="http://schemas.microsoft.com/office/word/2012/wordml" xmlns:w16cex="http://schemas.microsoft.com/office/word/2018/wordml/cex" xmlns:w16cid="http://schemas.microsoft.com/office/word/2016/wordml/cid" xmlns:w16="http://schemas.microsoft.com/office/word/2018/wordml" xmlns:w16sdtdh="http://schemas.microsoft.com/office/word/2020/wordml/sdtdatahash" xmlns:w16se="http://schemas.microsoft.com/office/word/2015/wordml/symex" xmlns:wpg="http://schemas.microsoft.com/office/word/2010/wordprocessingGroup" xmlns:wpi="http://schemas.microsoft.com/office/word/2010/wordprocessingInk" xmlns:wne="http://schemas.microsoft.com/office/word/2006/wordml" xmlns:wps="http://schemas.microsoft.com/office/word/2010/wordprocessingShape" mc:Ignorable="w14 w15 w16se w16cid w16 w16cex w16sdtdh wp14">
   <w:body>
-    <w:p/>
+    <w:p>
+      <w:pPr>
+        <w:rPr>
+          <w:b/>
+          <w:bCs/>
+          <w:sz w:val="34"/>
+          <w:szCs w:val="34"/>
+          <w:lang w:val="en-US"/>
+        </w:rPr>
+      </w:pPr>
+      <w:r>
+        <w:rPr>
+          <w:b/>
+          <w:bCs/>
+          <w:sz w:val="34"/>
+          <w:szCs w:val="34"/>
+          <w:lang w:val="en-US"/>
+        </w:rPr>
+        <w:t>Required Features</w:t>
+      </w:r>
+    </w:p>
+    <w:tbl>
+      <w:tblPr>
+        <w:tblStyle w:val="TableGrid"/>
+        <w:tblW w:w="0" w:type="auto"/>
+        <w:tblCellMar>
+          <w:top w:w="57" w:type="dxa"/>
+          <w:bottom w:w="57" w:type="dxa"/>
+        </w:tblCellMar>
+        <w:tblLook w:val="04A0" w:firstRow="1" w:lastRow="0" w:firstColumn="1" w:lastColumn="0" w:noHBand="0" w:noVBand="1"/>
+      </w:tblPr>
+      <w:tblGrid>
+        <w:gridCol w:w="2972"/>
+        <w:gridCol w:w="2977"/>
+        <w:gridCol w:w="3067"/>
+      </w:tblGrid>
+      <w:tr>
+        <w:tc>
+          <w:tcPr>
+            <w:tcW w:w="2972" w:type="dxa"/>
+          </w:tcPr>
+          <w:p>
+            <w:pPr>
+              <w:rPr>
+                <w:lang w:val="en-US"/>
+              </w:rPr>
+            </w:pPr>
+            <w:r>
+              <w:rPr>
+                <w:lang w:val="en-US"/>
+              </w:rPr>
+              <w:t>Feature</w:t>
+            </w:r>
+          </w:p>
+        </w:tc>
+        <w:tc>
+          <w:tcPr>
+            <w:tcW w:w="2977" w:type="dxa"/>
+          </w:tcPr>
+          <w:p>
+            <w:pPr>
+              <w:rPr>
+                <w:lang w:val="en-US"/>
+              </w:rPr>
+            </w:pPr>
+            <w:r>
+              <w:rPr>
+                <w:lang w:val="en-US"/>
+              </w:rPr>
+              <w:t>LMS v2</w:t>
+            </w:r>
+          </w:p>
+        </w:tc>
+        <w:tc>
+          <w:tcPr>
+            <w:tcW w:w="3067" w:type="dxa"/>
+          </w:tcPr>
+          <w:p>
+            <w:pPr>
+              <w:rPr>
+                <w:lang w:val="en-US"/>
+              </w:rPr>
+            </w:pPr>
+            <w:r>
+              <w:rPr>
+                <w:lang w:val="en-US"/>
+              </w:rPr>
+              <w:t>LMS v3 (front-end)</w:t>
+            </w:r>
+          </w:p>
+        </w:tc>
+      </w:tr>
+      <w:tr>
+        <w:tc>
+          <w:tcPr>
+            <w:tcW w:w="2972" w:type="dxa"/>
+          </w:tcPr>
+          <w:p>
+            <w:pPr>
+              <w:rPr>
+                <w:lang w:val="en-US"/>
+              </w:rPr>
+            </w:pPr>
+            <w:r>
+              <w:rPr>
+                <w:lang w:val="en-US"/>
+              </w:rPr>
+              <w:t>Lighting Zones</w:t>
+            </w:r>
+          </w:p>
+        </w:tc>
+        <w:tc>
+          <w:tcPr>
+            <w:tcW w:w="2977" w:type="dxa"/>
+          </w:tcPr>
+          <w:p>
+            <w:pPr>
+              <w:rPr>
+                <w:lang w:val="en-US"/>
+              </w:rPr>
+            </w:pPr>
+            <w:r>
+              <w:rPr>
+                <w:lang w:val="en-US"/>
+              </w:rPr>
+              <w:t>Not implemented</w:t>
+            </w:r>
+          </w:p>
+        </w:tc>
+        <w:tc>
+          <w:tcPr>
+            <w:tcW w:w="3067" w:type="dxa"/>
+          </w:tcPr>
+          <w:p>
+            <w:pPr>
+              <w:rPr>
+                <w:lang w:val="en-US"/>
+              </w:rPr>
+            </w:pPr>
+            <w:r>
+              <w:rPr>
+                <w:lang w:val="en-US"/>
+              </w:rPr>
+              <w:t>Not Implemented</w:t>
+            </w:r>
+          </w:p>
+        </w:tc>
+      </w:tr>
+      <w:tr>
+        <w:tc>
+          <w:tcPr>
+            <w:tcW w:w="2972" w:type="dxa"/>
+          </w:tcPr>
+          <w:p>
+            <w:pPr>
+              <w:rPr>
+                <w:lang w:val="en-US"/>
+              </w:rPr>
+            </w:pPr>
+            <w:r>
+              <w:rPr>
+                <w:lang w:val="en-US"/>
+              </w:rPr>
+              <w:t>Trigger Zones*</w:t>
+            </w:r>
+          </w:p>
+        </w:tc>
+        <w:tc>
+          <w:tcPr>
+            <w:tcW w:w="2977" w:type="dxa"/>
+          </w:tcPr>
+          <w:p>
+            <w:pPr>
+              <w:rPr>
+                <w:lang w:val="en-US"/>
+              </w:rPr>
+            </w:pPr>
+            <w:r>
+              <w:rPr>
+                <w:lang w:val="en-US"/>
+              </w:rPr>
+              <w:t>Not implemented</w:t>
+            </w:r>
+          </w:p>
+        </w:tc>
+        <w:tc>
+          <w:tcPr>
+            <w:tcW w:w="3067" w:type="dxa"/>
+          </w:tcPr>
+          <w:p>
+            <w:pPr>
+              <w:rPr>
+                <w:lang w:val="en-US"/>
+              </w:rPr>
+            </w:pPr>
+            <w:r>
+              <w:rPr>
+                <w:lang w:val="en-US"/>
+              </w:rPr>
+              <w:t>Implemented</w:t>
+            </w:r>
+            <w:r>
+              <w:rPr>
+                <w:lang w:val="en-US"/>
+              </w:rPr>
+              <w:t xml:space="preserve"> in 3D scene</w:t>
+            </w:r>
+            <w:r>
+              <w:rPr>
+                <w:lang w:val="en-US"/>
+              </w:rPr>
+              <w:t>*</w:t>
+            </w:r>
+          </w:p>
+        </w:tc>
+      </w:tr>
+      <w:tr>
+        <w:tc>
+          <w:tcPr>
+            <w:tcW w:w="2972" w:type="dxa"/>
+          </w:tcPr>
+          <w:p>
+            <w:pPr>
+              <w:rPr>
+                <w:lang w:val="en-US"/>
+              </w:rPr>
+            </w:pPr>
+            <w:r>
+              <w:rPr>
+                <w:lang w:val="en-US"/>
+              </w:rPr>
+              <w:t>Configure Lighting Override</w:t>
+            </w:r>
+          </w:p>
+        </w:tc>
+        <w:tc>
+          <w:tcPr>
+            <w:tcW w:w="2977" w:type="dxa"/>
+          </w:tcPr>
+          <w:p>
+            <w:pPr>
+              <w:rPr>
+                <w:lang w:val="en-US"/>
+              </w:rPr>
+            </w:pPr>
+            <w:r>
+              <w:rPr>
+                <w:lang w:val="en-US"/>
+              </w:rPr>
+              <w:t>Implemented</w:t>
+            </w:r>
+          </w:p>
+        </w:tc>
+        <w:tc>
+          <w:tcPr>
+            <w:tcW w:w="3067" w:type="dxa"/>
+          </w:tcPr>
+          <w:p>
+            <w:pPr>
+              <w:rPr>
+                <w:lang w:val="en-US"/>
+              </w:rPr>
+            </w:pPr>
+            <w:r>
+              <w:rPr>
+                <w:lang w:val="en-US"/>
+              </w:rPr>
+              <w:t>Implemented</w:t>
+            </w:r>
+          </w:p>
+        </w:tc>
+      </w:tr>
+      <w:tr>
+        <w:tc>
+          <w:tcPr>
+            <w:tcW w:w="2972" w:type="dxa"/>
+          </w:tcPr>
+          <w:p>
+            <w:pPr>
+              <w:rPr>
+                <w:lang w:val="en-US"/>
+              </w:rPr>
+            </w:pPr>
+            <w:r>
+              <w:rPr>
+                <w:lang w:val="en-US"/>
+              </w:rPr>
+              <w:t>Configure Light Intensity</w:t>
+            </w:r>
+          </w:p>
+        </w:tc>
+        <w:tc>
+          <w:tcPr>
+            <w:tcW w:w="2977" w:type="dxa"/>
+          </w:tcPr>
+          <w:p>
+            <w:pPr>
+              <w:rPr>
+                <w:lang w:val="en-US"/>
+              </w:rPr>
+            </w:pPr>
+            <w:r>
+              <w:rPr>
+                <w:lang w:val="en-US"/>
+              </w:rPr>
+              <w:t>Implemented</w:t>
+            </w:r>
+          </w:p>
+        </w:tc>
+        <w:tc>
+          <w:tcPr>
+            <w:tcW w:w="3067" w:type="dxa"/>
+          </w:tcPr>
+          <w:p>
+            <w:pPr>
+              <w:rPr>
+                <w:lang w:val="en-US"/>
+              </w:rPr>
+            </w:pPr>
+            <w:r>
+              <w:rPr>
+                <w:lang w:val="en-US"/>
+              </w:rPr>
+              <w:t>Implemented</w:t>
+            </w:r>
+          </w:p>
+        </w:tc>
+      </w:tr>
+      <w:tr>
+        <w:tc>
+          <w:tcPr>
+            <w:tcW w:w="2972" w:type="dxa"/>
+          </w:tcPr>
+          <w:p>
+            <w:pPr>
+              <w:rPr>
+                <w:lang w:val="en-US"/>
+              </w:rPr>
+            </w:pPr>
+            <w:r>
+              <w:rPr>
+                <w:lang w:val="en-US"/>
+              </w:rPr>
+              <w:t>Configure Soft Dimming (ramp up and ramp down time)</w:t>
+            </w:r>
+          </w:p>
+        </w:tc>
+        <w:tc>
+          <w:tcPr>
+            <w:tcW w:w="2977" w:type="dxa"/>
+          </w:tcPr>
+          <w:p>
+            <w:pPr>
+              <w:rPr>
+                <w:lang w:val="en-US"/>
+              </w:rPr>
+            </w:pPr>
+            <w:r>
+              <w:rPr>
+                <w:lang w:val="en-US"/>
+              </w:rPr>
+              <w:t>Not</w:t>
+            </w:r>
+            <w:r>
+              <w:rPr>
+                <w:lang w:val="en-US"/>
+              </w:rPr>
+              <w:t xml:space="preserve"> implemented, not</w:t>
+            </w:r>
+            <w:r>
+              <w:rPr>
+                <w:lang w:val="en-US"/>
+              </w:rPr>
+              <w:t xml:space="preserve"> able to specify exact time</w:t>
+            </w:r>
+          </w:p>
+        </w:tc>
+        <w:tc>
+          <w:tcPr>
+            <w:tcW w:w="3067" w:type="dxa"/>
+          </w:tcPr>
+          <w:p>
+            <w:pPr>
+              <w:rPr>
+                <w:lang w:val="en-US"/>
+              </w:rPr>
+            </w:pPr>
+            <w:r>
+              <w:rPr>
+                <w:lang w:val="en-US"/>
+              </w:rPr>
+              <w:t>Not implemented, not able to specify exact time</w:t>
+            </w:r>
+          </w:p>
+        </w:tc>
+      </w:tr>
+      <w:tr>
+        <w:tc>
+          <w:tcPr>
+            <w:tcW w:w="2972" w:type="dxa"/>
+          </w:tcPr>
+          <w:p>
+            <w:pPr>
+              <w:rPr>
+                <w:lang w:val="en-US"/>
+              </w:rPr>
+            </w:pPr>
+            <w:r>
+              <w:rPr>
+                <w:lang w:val="en-US"/>
+              </w:rPr>
+              <w:t>Configure Hold Time</w:t>
+            </w:r>
+          </w:p>
+        </w:tc>
+        <w:tc>
+          <w:tcPr>
+            <w:tcW w:w="2977" w:type="dxa"/>
+          </w:tcPr>
+          <w:p>
+            <w:pPr>
+              <w:rPr>
+                <w:lang w:val="en-US"/>
+              </w:rPr>
+            </w:pPr>
+            <w:r>
+              <w:rPr>
+                <w:lang w:val="en-US"/>
+              </w:rPr>
+              <w:t>Implemented</w:t>
+            </w:r>
+          </w:p>
+        </w:tc>
+        <w:tc>
+          <w:tcPr>
+            <w:tcW w:w="3067" w:type="dxa"/>
+          </w:tcPr>
+          <w:p>
+            <w:pPr>
+              <w:rPr>
+                <w:lang w:val="en-US"/>
+              </w:rPr>
+            </w:pPr>
+            <w:r>
+              <w:rPr>
+                <w:lang w:val="en-US"/>
+              </w:rPr>
+              <w:t>Implemented</w:t>
+            </w:r>
+          </w:p>
+        </w:tc>
+      </w:tr>
+      <w:tr>
+        <w:tc>
+          <w:tcPr>
+            <w:tcW w:w="2972" w:type="dxa"/>
+          </w:tcPr>
+          <w:p>
+            <w:pPr>
+              <w:rPr>
+                <w:lang w:val="en-US"/>
+              </w:rPr>
+            </w:pPr>
+            <w:r>
+              <w:rPr>
+                <w:lang w:val="en-US"/>
+              </w:rPr>
+              <w:t xml:space="preserve">Configure </w:t>
+            </w:r>
+            <w:r>
+              <w:rPr>
+                <w:lang w:val="en-US"/>
+              </w:rPr>
+              <w:t>Install Date</w:t>
+            </w:r>
+          </w:p>
+        </w:tc>
+        <w:tc>
+          <w:tcPr>
+            <w:tcW w:w="2977" w:type="dxa"/>
+          </w:tcPr>
+          <w:p>
+            <w:pPr>
+              <w:rPr>
+                <w:lang w:val="en-US"/>
+              </w:rPr>
+            </w:pPr>
+            <w:r>
+              <w:rPr>
+                <w:lang w:val="en-US"/>
+              </w:rPr>
+              <w:t>Not implemented</w:t>
+            </w:r>
+          </w:p>
+        </w:tc>
+        <w:tc>
+          <w:tcPr>
+            <w:tcW w:w="3067" w:type="dxa"/>
+          </w:tcPr>
+          <w:p>
+            <w:pPr>
+              <w:rPr>
+                <w:lang w:val="en-US"/>
+              </w:rPr>
+            </w:pPr>
+            <w:r>
+              <w:rPr>
+                <w:lang w:val="en-US"/>
+              </w:rPr>
+              <w:t>Not implemented</w:t>
+            </w:r>
+          </w:p>
+        </w:tc>
+      </w:tr>
+      <w:tr>
+        <w:tc>
+          <w:tcPr>
+            <w:tcW w:w="2972" w:type="dxa"/>
+          </w:tcPr>
+          <w:p>
+            <w:pPr>
+              <w:rPr>
+                <w:lang w:val="en-US"/>
+              </w:rPr>
+            </w:pPr>
+            <w:r>
+              <w:rPr>
+                <w:lang w:val="en-US"/>
+              </w:rPr>
+              <w:t>Configure Motion Sensitivity</w:t>
+            </w:r>
+          </w:p>
+        </w:tc>
+        <w:tc>
+          <w:tcPr>
+            <w:tcW w:w="2977" w:type="dxa"/>
+          </w:tcPr>
+          <w:p>
+            <w:pPr>
+              <w:rPr>
+                <w:lang w:val="en-US"/>
+              </w:rPr>
+            </w:pPr>
+            <w:r>
+              <w:rPr>
+                <w:lang w:val="en-US"/>
+              </w:rPr>
+              <w:t>Implemented</w:t>
+            </w:r>
+          </w:p>
+        </w:tc>
+        <w:tc>
+          <w:tcPr>
+            <w:tcW w:w="3067" w:type="dxa"/>
+          </w:tcPr>
+          <w:p>
+            <w:pPr>
+              <w:rPr>
+                <w:lang w:val="en-US"/>
+              </w:rPr>
+            </w:pPr>
+            <w:r>
+              <w:rPr>
+                <w:lang w:val="en-US"/>
+              </w:rPr>
+              <w:t>Implemented</w:t>
+            </w:r>
+          </w:p>
+        </w:tc>
+      </w:tr>
+      <w:tr>
+        <w:tc>
+          <w:tcPr>
+            <w:tcW w:w="2972" w:type="dxa"/>
+          </w:tcPr>
+          <w:p>
+            <w:pPr>
+              <w:rPr>
+                <w:lang w:val="en-US"/>
+              </w:rPr>
+            </w:pPr>
+            <w:r>
+              <w:rPr>
+                <w:lang w:val="en-US"/>
+              </w:rPr>
+              <w:t>Configure Photosensing</w:t>
+            </w:r>
+          </w:p>
+        </w:tc>
+        <w:tc>
+          <w:tcPr>
+            <w:tcW w:w="2977" w:type="dxa"/>
+          </w:tcPr>
+          <w:p>
+            <w:pPr>
+              <w:rPr>
+                <w:lang w:val="en-US"/>
+              </w:rPr>
+            </w:pPr>
+            <w:r>
+              <w:rPr>
+                <w:lang w:val="en-US"/>
+              </w:rPr>
+              <w:t>Implemented</w:t>
+            </w:r>
+          </w:p>
+        </w:tc>
+        <w:tc>
+          <w:tcPr>
+            <w:tcW w:w="3067" w:type="dxa"/>
+          </w:tcPr>
+          <w:p>
+            <w:pPr>
+              <w:rPr>
+                <w:lang w:val="en-US"/>
+              </w:rPr>
+            </w:pPr>
+            <w:r>
+              <w:rPr>
+                <w:lang w:val="en-US"/>
+              </w:rPr>
+              <w:t>Implemented</w:t>
+            </w:r>
+          </w:p>
+        </w:tc>
+      </w:tr>
+      <w:tr>
+        <w:tc>
+          <w:tcPr>
+            <w:tcW w:w="2972" w:type="dxa"/>
+          </w:tcPr>
+          <w:p>
+            <w:pPr>
+              <w:rPr>
+                <w:lang w:val="en-US"/>
+              </w:rPr>
+            </w:pPr>
+            <w:r>
+              <w:rPr>
+                <w:lang w:val="en-US"/>
+              </w:rPr>
+              <w:t>Configure Rain Sensing</w:t>
+            </w:r>
+          </w:p>
+        </w:tc>
+        <w:tc>
+          <w:tcPr>
+            <w:tcW w:w="2977" w:type="dxa"/>
+          </w:tcPr>
+          <w:p>
+            <w:pPr>
+              <w:rPr>
+                <w:lang w:val="en-US"/>
+              </w:rPr>
+            </w:pPr>
+            <w:r>
+              <w:rPr>
+                <w:lang w:val="en-US"/>
+              </w:rPr>
+              <w:t>Not implemented</w:t>
+            </w:r>
+          </w:p>
+        </w:tc>
+        <w:tc>
+          <w:tcPr>
+            <w:tcW w:w="3067" w:type="dxa"/>
+          </w:tcPr>
+          <w:p>
+            <w:pPr>
+              <w:rPr>
+                <w:lang w:val="en-US"/>
+              </w:rPr>
+            </w:pPr>
+            <w:r>
+              <w:rPr>
+                <w:lang w:val="en-US"/>
+              </w:rPr>
+              <w:t>Not implemented</w:t>
+            </w:r>
+          </w:p>
+        </w:tc>
+      </w:tr>
+      <w:tr>
+        <w:tc>
+          <w:tcPr>
+            <w:tcW w:w="2972" w:type="dxa"/>
+          </w:tcPr>
+          <w:p>
+            <w:pPr>
+              <w:rPr>
+                <w:lang w:val="en-US"/>
+              </w:rPr>
+            </w:pPr>
+            <w:r>
+              <w:rPr>
+                <w:lang w:val="en-US"/>
+              </w:rPr>
+              <w:t>Configure Proximity Lighting</w:t>
+            </w:r>
+          </w:p>
+        </w:tc>
+        <w:tc>
+          <w:tcPr>
+            <w:tcW w:w="2977" w:type="dxa"/>
+          </w:tcPr>
+          <w:p>
+            <w:pPr>
+              <w:rPr>
+                <w:lang w:val="en-US"/>
+              </w:rPr>
+            </w:pPr>
+            <w:r>
+              <w:rPr>
+                <w:lang w:val="en-US"/>
+              </w:rPr>
+              <w:t>Not implemented</w:t>
+            </w:r>
+          </w:p>
+        </w:tc>
+        <w:tc>
+          <w:tcPr>
+            <w:tcW w:w="3067" w:type="dxa"/>
+          </w:tcPr>
+          <w:p>
+            <w:pPr>
+              <w:rPr>
+                <w:lang w:val="en-US"/>
+              </w:rPr>
+            </w:pPr>
+            <w:r>
+              <w:rPr>
+                <w:lang w:val="en-US"/>
+              </w:rPr>
+              <w:t>Not implemented (could be achieved with configuring triggers?)</w:t>
+            </w:r>
+          </w:p>
+        </w:tc>
+      </w:tr>
+      <w:tr>
+        <w:tc>
+          <w:tcPr>
+            <w:tcW w:w="2972" w:type="dxa"/>
+          </w:tcPr>
+          <w:p>
+            <w:pPr>
+              <w:rPr>
+                <w:lang w:val="en-US"/>
+              </w:rPr>
+            </w:pPr>
+            <w:r>
+              <w:rPr>
+                <w:lang w:val="en-US"/>
+              </w:rPr>
+              <w:t>Configure Predictive</w:t>
+            </w:r>
+          </w:p>
+        </w:tc>
+        <w:tc>
+          <w:tcPr>
+            <w:tcW w:w="2977" w:type="dxa"/>
+          </w:tcPr>
+          <w:p>
+            <w:pPr>
+              <w:rPr>
+                <w:lang w:val="en-US"/>
+              </w:rPr>
+            </w:pPr>
+            <w:r>
+              <w:rPr>
+                <w:lang w:val="en-US"/>
+              </w:rPr>
+              <w:t>Not implemented</w:t>
+            </w:r>
+          </w:p>
+        </w:tc>
+        <w:tc>
+          <w:tcPr>
+            <w:tcW w:w="3067" w:type="dxa"/>
+          </w:tcPr>
+          <w:p>
+            <w:pPr>
+              <w:rPr>
+                <w:lang w:val="en-US"/>
+              </w:rPr>
+            </w:pPr>
+            <w:r>
+              <w:rPr>
+                <w:lang w:val="en-US"/>
+              </w:rPr>
+              <w:t>Not implemented (could be achieved with configuring triggers?)</w:t>
+            </w:r>
+          </w:p>
+        </w:tc>
+      </w:tr>
+      <w:tr>
+        <w:tc>
+          <w:tcPr>
+            <w:tcW w:w="2972" w:type="dxa"/>
+          </w:tcPr>
+          <w:p>
+            <w:pPr>
+              <w:rPr>
+                <w:lang w:val="en-US"/>
+              </w:rPr>
+            </w:pPr>
+            <w:r>
+              <w:rPr>
+                <w:lang w:val="en-US"/>
+              </w:rPr>
+              <w:t>Configure Timer Profile</w:t>
+            </w:r>
+          </w:p>
+        </w:tc>
+        <w:tc>
+          <w:tcPr>
+            <w:tcW w:w="2977" w:type="dxa"/>
+          </w:tcPr>
+          <w:p>
+            <w:pPr>
+              <w:rPr>
+                <w:lang w:val="en-US"/>
+              </w:rPr>
+            </w:pPr>
+            <w:r>
+              <w:rPr>
+                <w:lang w:val="en-US"/>
+              </w:rPr>
+              <w:t>Not implemented, only 3 fixed profiles available</w:t>
+            </w:r>
+          </w:p>
+        </w:tc>
+        <w:tc>
+          <w:tcPr>
+            <w:tcW w:w="3067" w:type="dxa"/>
+          </w:tcPr>
+          <w:p>
+            <w:pPr>
+              <w:rPr>
+                <w:lang w:val="en-US"/>
+              </w:rPr>
+            </w:pPr>
+            <w:r>
+              <w:rPr>
+                <w:lang w:val="en-US"/>
+              </w:rPr>
+              <w:t>Not implemented, only 3 fixed profiles available</w:t>
+            </w:r>
+          </w:p>
+        </w:tc>
+      </w:tr>
+      <w:tr>
+        <w:tc>
+          <w:tcPr>
+            <w:tcW w:w="2972" w:type="dxa"/>
+          </w:tcPr>
+          <w:p>
+            <w:pPr>
+              <w:rPr>
+                <w:lang w:val="en-US"/>
+              </w:rPr>
+            </w:pPr>
+            <w:r>
+              <w:rPr>
+                <w:lang w:val="en-US"/>
+              </w:rPr>
+              <w:t>Configure Dimming Profile</w:t>
+            </w:r>
+          </w:p>
+        </w:tc>
+        <w:tc>
+          <w:tcPr>
+            <w:tcW w:w="2977" w:type="dxa"/>
+          </w:tcPr>
+          <w:p>
+            <w:pPr>
+              <w:rPr>
+                <w:lang w:val="en-US"/>
+              </w:rPr>
+            </w:pPr>
+            <w:r>
+              <w:rPr>
+                <w:lang w:val="en-US"/>
+              </w:rPr>
+              <w:t>Not implemented, only 1 profile available</w:t>
+            </w:r>
+          </w:p>
+        </w:tc>
+        <w:tc>
+          <w:tcPr>
+            <w:tcW w:w="3067" w:type="dxa"/>
+          </w:tcPr>
+          <w:p>
+            <w:pPr>
+              <w:rPr>
+                <w:lang w:val="en-US"/>
+              </w:rPr>
+            </w:pPr>
+            <w:r>
+              <w:rPr>
+                <w:lang w:val="en-US"/>
+              </w:rPr>
+              <w:t>Not implemented, only 1 profile available</w:t>
+            </w:r>
+          </w:p>
+        </w:tc>
+      </w:tr>
+      <w:tr>
+        <w:tc>
+          <w:tcPr>
+            <w:tcW w:w="2972" w:type="dxa"/>
+          </w:tcPr>
+          <w:p>
+            <w:pPr>
+              <w:rPr>
+                <w:lang w:val="en-US"/>
+              </w:rPr>
+            </w:pPr>
+            <w:r>
+              <w:rPr>
+                <w:lang w:val="en-US"/>
+              </w:rPr>
+              <w:t>Configure Luminance Profile</w:t>
+            </w:r>
+          </w:p>
+        </w:tc>
+        <w:tc>
+          <w:tcPr>
+            <w:tcW w:w="2977" w:type="dxa"/>
+          </w:tcPr>
+          <w:p>
+            <w:pPr>
+              <w:rPr>
+                <w:lang w:val="en-US"/>
+              </w:rPr>
+            </w:pPr>
+            <w:r>
+              <w:rPr>
+                <w:lang w:val="en-US"/>
+              </w:rPr>
+              <w:t>Not implemented, only 1 profile available</w:t>
+            </w:r>
+          </w:p>
+        </w:tc>
+        <w:tc>
+          <w:tcPr>
+            <w:tcW w:w="3067" w:type="dxa"/>
+          </w:tcPr>
+          <w:p>
+            <w:pPr>
+              <w:rPr>
+                <w:lang w:val="en-US"/>
+              </w:rPr>
+            </w:pPr>
+            <w:r>
+              <w:rPr>
+                <w:lang w:val="en-US"/>
+              </w:rPr>
+              <w:t>Not implemented, only 1 profile available</w:t>
+            </w:r>
+          </w:p>
+        </w:tc>
+      </w:tr>
+      <w:tr>
+        <w:tc>
+          <w:tcPr>
+            <w:tcW w:w="2972" w:type="dxa"/>
+          </w:tcPr>
+          <w:p>
+            <w:pPr>
+              <w:rPr>
+                <w:lang w:val="en-US"/>
+              </w:rPr>
+            </w:pPr>
+            <w:r>
+              <w:rPr>
+                <w:lang w:val="en-US"/>
+              </w:rPr>
+              <w:t xml:space="preserve">Configure </w:t>
+            </w:r>
+            <w:r>
+              <w:rPr>
+                <w:lang w:val="en-US"/>
+              </w:rPr>
+              <w:t>Daylight Profile</w:t>
+            </w:r>
+          </w:p>
+        </w:tc>
+        <w:tc>
+          <w:tcPr>
+            <w:tcW w:w="2977" w:type="dxa"/>
+          </w:tcPr>
+          <w:p>
+            <w:pPr>
+              <w:rPr>
+                <w:lang w:val="en-US"/>
+              </w:rPr>
+            </w:pPr>
+            <w:r>
+              <w:rPr>
+                <w:lang w:val="en-US"/>
+              </w:rPr>
+              <w:t>Not implemented</w:t>
+            </w:r>
+          </w:p>
+        </w:tc>
+        <w:tc>
+          <w:tcPr>
+            <w:tcW w:w="3067" w:type="dxa"/>
+          </w:tcPr>
+          <w:p>
+            <w:pPr>
+              <w:rPr>
+                <w:lang w:val="en-US"/>
+              </w:rPr>
+            </w:pPr>
+            <w:r>
+              <w:rPr>
+                <w:lang w:val="en-US"/>
+              </w:rPr>
+              <w:t>Not implemented</w:t>
+            </w:r>
+          </w:p>
+        </w:tc>
+      </w:tr>
+      <w:tr>
+        <w:tc>
+          <w:tcPr>
+            <w:tcW w:w="2972" w:type="dxa"/>
+          </w:tcPr>
+          <w:p>
+            <w:pPr>
+              <w:rPr>
+                <w:lang w:val="en-US"/>
+              </w:rPr>
+            </w:pPr>
+            <w:r>
+              <w:rPr>
+                <w:lang w:val="en-US"/>
+              </w:rPr>
+              <w:t>Configure Rain Profile</w:t>
+            </w:r>
+          </w:p>
+        </w:tc>
+        <w:tc>
+          <w:tcPr>
+            <w:tcW w:w="2977" w:type="dxa"/>
+          </w:tcPr>
+          <w:p>
+            <w:pPr>
+              <w:rPr>
+                <w:lang w:val="en-US"/>
+              </w:rPr>
+            </w:pPr>
+            <w:r>
+              <w:rPr>
+                <w:lang w:val="en-US"/>
+              </w:rPr>
+              <w:t>Not implemented</w:t>
+            </w:r>
+          </w:p>
+        </w:tc>
+        <w:tc>
+          <w:tcPr>
+            <w:tcW w:w="3067" w:type="dxa"/>
+          </w:tcPr>
+          <w:p>
+            <w:pPr>
+              <w:rPr>
+                <w:lang w:val="en-US"/>
+              </w:rPr>
+            </w:pPr>
+            <w:r>
+              <w:rPr>
+                <w:lang w:val="en-US"/>
+              </w:rPr>
+              <w:t>Not implemented</w:t>
+            </w:r>
+          </w:p>
+        </w:tc>
+      </w:tr>
+      <w:tr>
+        <w:tc>
+          <w:tcPr>
+            <w:tcW w:w="2972" w:type="dxa"/>
+          </w:tcPr>
+          <w:p>
+            <w:pPr>
+              <w:rPr>
+                <w:lang w:val="en-US"/>
+              </w:rPr>
+            </w:pPr>
+            <w:r>
+              <w:rPr>
+                <w:lang w:val="en-US"/>
+              </w:rPr>
+              <w:t>Configure Daylight Harvesting Profile</w:t>
+            </w:r>
+          </w:p>
+        </w:tc>
+        <w:tc>
+          <w:tcPr>
+            <w:tcW w:w="2977" w:type="dxa"/>
+          </w:tcPr>
+          <w:p>
+            <w:pPr>
+              <w:rPr>
+                <w:lang w:val="en-US"/>
+              </w:rPr>
+            </w:pPr>
+            <w:r>
+              <w:rPr>
+                <w:lang w:val="en-US"/>
+              </w:rPr>
+              <w:t>Not implemented</w:t>
+            </w:r>
+          </w:p>
+        </w:tc>
+        <w:tc>
+          <w:tcPr>
+            <w:tcW w:w="3067" w:type="dxa"/>
+          </w:tcPr>
+          <w:p>
+            <w:pPr>
+              <w:rPr>
+                <w:lang w:val="en-US"/>
+              </w:rPr>
+            </w:pPr>
+            <w:r>
+              <w:rPr>
+                <w:lang w:val="en-US"/>
+              </w:rPr>
+              <w:t>Not implemented</w:t>
+            </w:r>
+          </w:p>
+        </w:tc>
+      </w:tr>
+      <w:tr>
+        <w:tc>
+          <w:tcPr>
+            <w:tcW w:w="2972" w:type="dxa"/>
+          </w:tcPr>
+          <w:p>
+            <w:pPr>
+              <w:rPr>
+                <w:lang w:val="en-US"/>
+              </w:rPr>
+            </w:pPr>
+            <w:r>
+              <w:rPr>
+                <w:lang w:val="en-US"/>
+              </w:rPr>
+              <w:t>Normal Light Automatic Test</w:t>
+            </w:r>
+          </w:p>
+        </w:tc>
+        <w:tc>
+          <w:tcPr>
+            <w:tcW w:w="2977" w:type="dxa"/>
+          </w:tcPr>
+          <w:p>
+            <w:pPr>
+              <w:rPr>
+                <w:lang w:val="en-US"/>
+              </w:rPr>
+            </w:pPr>
+            <w:r>
+              <w:rPr>
+                <w:lang w:val="en-US"/>
+              </w:rPr>
+              <w:t>Not implemented</w:t>
+            </w:r>
+          </w:p>
+        </w:tc>
+        <w:tc>
+          <w:tcPr>
+            <w:tcW w:w="3067" w:type="dxa"/>
+          </w:tcPr>
+          <w:p>
+            <w:pPr>
+              <w:rPr>
+                <w:lang w:val="en-US"/>
+              </w:rPr>
+            </w:pPr>
+            <w:r>
+              <w:rPr>
+                <w:lang w:val="en-US"/>
+              </w:rPr>
+              <w:t>Not implemented</w:t>
+            </w:r>
+          </w:p>
+        </w:tc>
+      </w:tr>
+      <w:tr>
+        <w:tc>
+          <w:tcPr>
+            <w:tcW w:w="2972" w:type="dxa"/>
+          </w:tcPr>
+          <w:p>
+            <w:pPr>
+              <w:rPr>
+                <w:lang w:val="en-US"/>
+              </w:rPr>
+            </w:pPr>
+            <w:r>
+              <w:rPr>
+                <w:lang w:val="en-US"/>
+              </w:rPr>
+              <w:t>Configure Light Test Schedule</w:t>
+            </w:r>
+          </w:p>
+        </w:tc>
+        <w:tc>
+          <w:tcPr>
+            <w:tcW w:w="2977" w:type="dxa"/>
+          </w:tcPr>
+          <w:p>
+            <w:pPr>
+              <w:rPr>
+                <w:lang w:val="en-US"/>
+              </w:rPr>
+            </w:pPr>
+            <w:r>
+              <w:rPr>
+                <w:lang w:val="en-US"/>
+              </w:rPr>
+              <w:t>Not implemented</w:t>
+            </w:r>
+          </w:p>
+        </w:tc>
+        <w:tc>
+          <w:tcPr>
+            <w:tcW w:w="3067" w:type="dxa"/>
+          </w:tcPr>
+          <w:p>
+            <w:pPr>
+              <w:rPr>
+                <w:lang w:val="en-US"/>
+              </w:rPr>
+            </w:pPr>
+            <w:r>
+              <w:rPr>
+                <w:lang w:val="en-US"/>
+              </w:rPr>
+              <w:t>Not implemented</w:t>
+            </w:r>
+          </w:p>
+        </w:tc>
+      </w:tr>
+      <w:tr>
+        <w:tc>
+          <w:tcPr>
+            <w:tcW w:w="2972" w:type="dxa"/>
+          </w:tcPr>
+          <w:p>
+            <w:pPr>
+              <w:rPr>
+                <w:lang w:val="en-US"/>
+              </w:rPr>
+            </w:pPr>
+            <w:r>
+              <w:rPr>
+                <w:lang w:val="en-US"/>
+              </w:rPr>
+              <w:t>Get Light Status</w:t>
+            </w:r>
+          </w:p>
+        </w:tc>
+        <w:tc>
+          <w:tcPr>
+            <w:tcW w:w="2977" w:type="dxa"/>
+          </w:tcPr>
+          <w:p>
+            <w:pPr>
+              <w:rPr>
+                <w:lang w:val="en-US"/>
+              </w:rPr>
+            </w:pPr>
+            <w:r>
+              <w:rPr>
+                <w:lang w:val="en-US"/>
+              </w:rPr>
+              <w:t>Implemented</w:t>
+            </w:r>
+          </w:p>
+        </w:tc>
+        <w:tc>
+          <w:tcPr>
+            <w:tcW w:w="3067" w:type="dxa"/>
+          </w:tcPr>
+          <w:p>
+            <w:pPr>
+              <w:rPr>
+                <w:lang w:val="en-US"/>
+              </w:rPr>
+            </w:pPr>
+            <w:r>
+              <w:rPr>
+                <w:lang w:val="en-US"/>
+              </w:rPr>
+              <w:t>Implemented</w:t>
+            </w:r>
+          </w:p>
+        </w:tc>
+      </w:tr>
+      <w:tr>
+        <w:tc>
+          <w:tcPr>
+            <w:tcW w:w="2972" w:type="dxa"/>
+          </w:tcPr>
+          <w:p>
+            <w:pPr>
+              <w:rPr>
+                <w:lang w:val="en-US"/>
+              </w:rPr>
+            </w:pPr>
+            <w:r>
+              <w:rPr>
+                <w:lang w:val="en-US"/>
+              </w:rPr>
+              <w:t>Emergency Light Automatic Test</w:t>
+            </w:r>
+          </w:p>
+        </w:tc>
+        <w:tc>
+          <w:tcPr>
+            <w:tcW w:w="2977" w:type="dxa"/>
+          </w:tcPr>
+          <w:p>
+            <w:pPr>
+              <w:rPr>
+                <w:lang w:val="en-US"/>
+              </w:rPr>
+            </w:pPr>
+            <w:r>
+              <w:rPr>
+                <w:lang w:val="en-US"/>
+              </w:rPr>
+              <w:t>Not implemented</w:t>
+            </w:r>
+          </w:p>
+        </w:tc>
+        <w:tc>
+          <w:tcPr>
+            <w:tcW w:w="3067" w:type="dxa"/>
+          </w:tcPr>
+          <w:p>
+            <w:pPr>
+              <w:rPr>
+                <w:lang w:val="en-US"/>
+              </w:rPr>
+            </w:pPr>
+            <w:r>
+              <w:rPr>
+                <w:lang w:val="en-US"/>
+              </w:rPr>
+              <w:t>Not implemented</w:t>
+            </w:r>
+          </w:p>
+        </w:tc>
+      </w:tr>
+      <w:tr>
+        <w:tc>
+          <w:tcPr>
+            <w:tcW w:w="2972" w:type="dxa"/>
+          </w:tcPr>
+          <w:p>
+            <w:pPr>
+              <w:rPr>
+                <w:lang w:val="en-US"/>
+              </w:rPr>
+            </w:pPr>
+            <w:r>
+              <w:rPr>
+                <w:lang w:val="en-US"/>
+              </w:rPr>
+              <w:t>Configure ELight Test Schedule</w:t>
+            </w:r>
+          </w:p>
+        </w:tc>
+        <w:tc>
+          <w:tcPr>
+            <w:tcW w:w="2977" w:type="dxa"/>
+          </w:tcPr>
+          <w:p>
+            <w:pPr>
+              <w:rPr>
+                <w:lang w:val="en-US"/>
+              </w:rPr>
+            </w:pPr>
+            <w:r>
+              <w:rPr>
+                <w:lang w:val="en-US"/>
+              </w:rPr>
+              <w:t>Not implemented</w:t>
+            </w:r>
+          </w:p>
+        </w:tc>
+        <w:tc>
+          <w:tcPr>
+            <w:tcW w:w="3067" w:type="dxa"/>
+          </w:tcPr>
+          <w:p>
+            <w:pPr>
+              <w:rPr>
+                <w:lang w:val="en-US"/>
+              </w:rPr>
+            </w:pPr>
+            <w:r>
+              <w:rPr>
+                <w:lang w:val="en-US"/>
+              </w:rPr>
+              <w:t>Not implemented</w:t>
+            </w:r>
+          </w:p>
+        </w:tc>
+      </w:tr>
+    </w:tbl>
+    <w:p>
+      <w:pPr>
+        <w:rPr>
+          <w:lang w:val="en-US"/>
+        </w:rPr>
+      </w:pPr>
+      <w:r>
+        <w:rPr>
+          <w:lang w:val="en-US"/>
+        </w:rPr>
+        <w:t>*</w:t>
+      </w:r>
+      <w:r>
+        <w:rPr>
+          <w:lang w:val="en-US"/>
+        </w:rPr>
+        <w:t xml:space="preserve"> </w:t>
+      </w:r>
+      <w:r>
+        <w:rPr>
+          <w:lang w:val="en-US"/>
+        </w:rPr>
+        <w:t>Implementation in LMS v3 differs from the specs as it is based on individual lights, instead of triggering lighting zones.</w:t>
+      </w:r>
+    </w:p>
+    <w:p>
+      <w:pPr>
+        <w:rPr>
+          <w:lang w:val="en-US"/>
+        </w:rPr>
+      </w:pPr>
+    </w:p>
+    <w:p>
+      <w:pPr>
+        <w:rPr>
+          <w:lang w:val="en-US"/>
+        </w:rPr>
+      </w:pPr>
+    </w:p>
+    <w:p>
+      <w:pPr>
+        <w:rPr>
+          <w:b/>
+          <w:bCs/>
+          <w:sz w:val="34"/>
+          <w:szCs w:val="34"/>
+          <w:lang w:val="en-US"/>
+        </w:rPr>
+      </w:pPr>
+      <w:r>
+        <w:rPr>
+          <w:b/>
+          <w:bCs/>
+          <w:sz w:val="34"/>
+          <w:szCs w:val="34"/>
+          <w:lang w:val="en-US"/>
+        </w:rPr>
+        <w:t>3D Scene Features</w:t>
+      </w:r>
+    </w:p>
+    <w:tbl>
+      <w:tblPr>
+        <w:tblStyle w:val="TableGrid"/>
+        <w:tblW w:w="0" w:type="auto"/>
+        <w:tblCellMar>
+          <w:top w:w="57" w:type="dxa"/>
+          <w:bottom w:w="57" w:type="dxa"/>
+        </w:tblCellMar>
+        <w:tblLook w:val="04A0" w:firstRow="1" w:lastRow="0" w:firstColumn="1" w:lastColumn="0" w:noHBand="0" w:noVBand="1"/>
+      </w:tblPr>
+      <w:tblGrid>
+        <w:gridCol w:w="2263"/>
+        <w:gridCol w:w="2977"/>
+        <w:gridCol w:w="3776"/>
+      </w:tblGrid>
+      <w:tr>
+        <w:tc>
+          <w:tcPr>
+            <w:tcW w:w="2263" w:type="dxa"/>
+          </w:tcPr>
+          <w:p>
+            <w:pPr>
+              <w:rPr>
+                <w:lang w:val="en-US"/>
+              </w:rPr>
+            </w:pPr>
+            <w:r>
+              <w:rPr>
+                <w:lang w:val="en-US"/>
+              </w:rPr>
+              <w:t>Feature</w:t>
+            </w:r>
+          </w:p>
+        </w:tc>
+        <w:tc>
+          <w:tcPr>
+            <w:tcW w:w="2977" w:type="dxa"/>
+          </w:tcPr>
+          <w:p>
+            <w:pPr>
+              <w:rPr>
+                <w:lang w:val="en-US"/>
+              </w:rPr>
+            </w:pPr>
+            <w:r>
+              <w:rPr>
+                <w:lang w:val="en-US"/>
+              </w:rPr>
+              <w:t>Corresponding feature in ICD</w:t>
+            </w:r>
+          </w:p>
+        </w:tc>
+        <w:tc>
+          <w:tcPr>
+            <w:tcW w:w="3776" w:type="dxa"/>
+          </w:tcPr>
+          <w:p>
+            <w:pPr>
+              <w:rPr>
+                <w:lang w:val="en-US"/>
+              </w:rPr>
+            </w:pPr>
+            <w:r>
+              <w:rPr>
+                <w:lang w:val="en-US"/>
+              </w:rPr>
+              <w:t>Description</w:t>
+            </w:r>
+          </w:p>
+        </w:tc>
+      </w:tr>
+      <w:tr>
+        <w:tc>
+          <w:tcPr>
+            <w:tcW w:w="2263" w:type="dxa"/>
+          </w:tcPr>
+          <w:p>
+            <w:pPr>
+              <w:rPr>
+                <w:lang w:val="en-US"/>
+              </w:rPr>
+            </w:pPr>
+            <w:r>
+              <w:rPr>
+                <w:lang w:val="en-US"/>
+              </w:rPr>
+              <w:t>Visual indicator for light status</w:t>
+            </w:r>
+          </w:p>
+        </w:tc>
+        <w:tc>
+          <w:tcPr>
+            <w:tcW w:w="2977" w:type="dxa"/>
+          </w:tcPr>
+          <w:p>
+            <w:pPr>
+              <w:rPr>
+                <w:lang w:val="en-US"/>
+              </w:rPr>
+            </w:pPr>
+            <w:r>
+              <w:rPr>
+                <w:lang w:val="en-US"/>
+              </w:rPr>
+              <w:t>-</w:t>
+            </w:r>
+          </w:p>
+        </w:tc>
+        <w:tc>
+          <w:tcPr>
+            <w:tcW w:w="3776" w:type="dxa"/>
+          </w:tcPr>
+          <w:p>
+            <w:pPr>
+              <w:rPr>
+                <w:lang w:val="en-US"/>
+              </w:rPr>
+            </w:pPr>
+            <w:r>
+              <w:rPr>
+                <w:lang w:val="en-US"/>
+              </w:rPr>
+              <w:t>OFF – Grey</w:t>
+            </w:r>
+          </w:p>
+          <w:p>
+            <w:pPr>
+              <w:rPr>
+                <w:lang w:val="en-US"/>
+              </w:rPr>
+            </w:pPr>
+            <w:r>
+              <w:rPr>
+                <w:lang w:val="en-US"/>
+              </w:rPr>
+              <w:t>ON – Blue</w:t>
+            </w:r>
+          </w:p>
+          <w:p>
+            <w:pPr>
+              <w:rPr>
+                <w:lang w:val="en-US"/>
+              </w:rPr>
+            </w:pPr>
+            <w:r>
+              <w:rPr>
+                <w:lang w:val="en-US"/>
+              </w:rPr>
+              <w:t>NORMAL – Green</w:t>
+            </w:r>
+          </w:p>
+        </w:tc>
+      </w:tr>
+      <w:tr>
+        <w:tc>
+          <w:tcPr>
+            <w:tcW w:w="2263" w:type="dxa"/>
+          </w:tcPr>
+          <w:p>
+            <w:pPr>
+              <w:rPr>
+                <w:lang w:val="en-US"/>
+              </w:rPr>
+            </w:pPr>
+            <w:r>
+              <w:rPr>
+                <w:lang w:val="en-US"/>
+              </w:rPr>
+              <w:t>Triggers</w:t>
+            </w:r>
+          </w:p>
+        </w:tc>
+        <w:tc>
+          <w:tcPr>
+            <w:tcW w:w="2977" w:type="dxa"/>
+          </w:tcPr>
+          <w:p>
+            <w:pPr>
+              <w:rPr>
+                <w:lang w:val="en-US"/>
+              </w:rPr>
+            </w:pPr>
+            <w:r>
+              <w:rPr>
+                <w:lang w:val="en-US"/>
+              </w:rPr>
+              <w:t>Trigger Zones</w:t>
+            </w:r>
+          </w:p>
+          <w:p>
+            <w:pPr>
+              <w:rPr>
+                <w:lang w:val="en-US"/>
+              </w:rPr>
+            </w:pPr>
+            <w:r>
+              <w:rPr>
+                <w:lang w:val="en-US"/>
+              </w:rPr>
+              <w:t>Proximity Lighting</w:t>
+            </w:r>
+            <w:r>
+              <w:rPr>
+                <w:lang w:val="en-US"/>
+              </w:rPr>
+              <w:t>?</w:t>
+            </w:r>
+          </w:p>
+          <w:p>
+            <w:pPr>
+              <w:rPr>
+                <w:lang w:val="en-US"/>
+              </w:rPr>
+            </w:pPr>
+            <w:r>
+              <w:rPr>
+                <w:lang w:val="en-US"/>
+              </w:rPr>
+              <w:t>Predictive Lighting?</w:t>
+            </w:r>
+          </w:p>
+        </w:tc>
+        <w:tc>
+          <w:tcPr>
+            <w:tcW w:w="3776" w:type="dxa"/>
+          </w:tcPr>
+          <w:p>
+            <w:pPr>
+              <w:rPr>
+                <w:lang w:val="en-US"/>
+              </w:rPr>
+            </w:pPr>
+            <w:r>
+              <w:rPr>
+                <w:lang w:val="en-US"/>
+              </w:rPr>
+              <w:t>Each light contains 2 arrays – one for lights that it can be triggered by (triggerers), and one for lights that it can trigger (triggerees). When a light receives an ON command, it will also be sent to its triggeree array.</w:t>
+            </w:r>
+          </w:p>
+        </w:tc>
+      </w:tr>
+      <w:tr>
+        <w:tc>
+          <w:tcPr>
+            <w:tcW w:w="2263" w:type="dxa"/>
+          </w:tcPr>
+          <w:p>
+            <w:pPr>
+              <w:rPr>
+                <w:lang w:val="en-US"/>
+              </w:rPr>
+            </w:pPr>
+            <w:r>
+              <w:rPr>
+                <w:lang w:val="en-US"/>
+              </w:rPr>
+              <w:t>Groups</w:t>
+            </w:r>
+          </w:p>
+        </w:tc>
+        <w:tc>
+          <w:tcPr>
+            <w:tcW w:w="2977" w:type="dxa"/>
+          </w:tcPr>
+          <w:p>
+            <w:pPr>
+              <w:rPr>
+                <w:lang w:val="en-US"/>
+              </w:rPr>
+            </w:pPr>
+            <w:r>
+              <w:rPr>
+                <w:lang w:val="en-US"/>
+              </w:rPr>
+              <w:t>-</w:t>
+            </w:r>
+          </w:p>
+        </w:tc>
+        <w:tc>
+          <w:tcPr>
+            <w:tcW w:w="3776" w:type="dxa"/>
+          </w:tcPr>
+          <w:p>
+            <w:pPr>
+              <w:rPr>
+                <w:lang w:val="en-US"/>
+              </w:rPr>
+            </w:pPr>
+            <w:r>
+              <w:rPr>
+                <w:lang w:val="en-US"/>
+              </w:rPr>
+              <w:t>Able to assign groups to lights and configure them at once.</w:t>
+            </w:r>
+          </w:p>
+        </w:tc>
+      </w:tr>
+      <w:tr>
+        <w:tc>
+          <w:tcPr>
+            <w:tcW w:w="2263" w:type="dxa"/>
+          </w:tcPr>
+          <w:p>
+            <w:pPr>
+              <w:rPr>
+                <w:lang w:val="en-US"/>
+              </w:rPr>
+            </w:pPr>
+            <w:r>
+              <w:rPr>
+                <w:lang w:val="en-US"/>
+              </w:rPr>
+              <w:t>Light configuration with buttons</w:t>
+            </w:r>
+          </w:p>
+        </w:tc>
+        <w:tc>
+          <w:tcPr>
+            <w:tcW w:w="2977" w:type="dxa"/>
+          </w:tcPr>
+          <w:p>
+            <w:pPr>
+              <w:rPr>
+                <w:lang w:val="en-US"/>
+              </w:rPr>
+            </w:pPr>
+            <w:r>
+              <w:rPr>
+                <w:lang w:val="en-US"/>
+              </w:rPr>
+              <w:t>Configure Lighting Override</w:t>
+            </w:r>
+          </w:p>
+        </w:tc>
+        <w:tc>
+          <w:tcPr>
+            <w:tcW w:w="3776" w:type="dxa"/>
+          </w:tcPr>
+          <w:p>
+            <w:pPr>
+              <w:rPr>
+                <w:lang w:val="en-US"/>
+              </w:rPr>
+            </w:pPr>
+            <w:r>
+              <w:rPr>
+                <w:lang w:val="en-US"/>
+              </w:rPr>
+              <w:t>-</w:t>
+            </w:r>
+          </w:p>
+        </w:tc>
+      </w:tr>
+      <w:tr>
+        <w:tc>
+          <w:tcPr>
+            <w:tcW w:w="2263" w:type="dxa"/>
+          </w:tcPr>
+          <w:p>
+            <w:pPr>
+              <w:rPr>
+                <w:lang w:val="en-US"/>
+              </w:rPr>
+            </w:pPr>
+            <w:r>
+              <w:rPr>
+                <w:lang w:val="en-US"/>
+              </w:rPr>
+              <w:t>Add/Remove lights</w:t>
+            </w:r>
+          </w:p>
+        </w:tc>
+        <w:tc>
+          <w:tcPr>
+            <w:tcW w:w="2977" w:type="dxa"/>
+          </w:tcPr>
+          <w:p>
+            <w:pPr>
+              <w:rPr>
+                <w:lang w:val="en-US"/>
+              </w:rPr>
+            </w:pPr>
+            <w:r>
+              <w:rPr>
+                <w:lang w:val="en-US"/>
+              </w:rPr>
+              <w:t>-</w:t>
+            </w:r>
+          </w:p>
+        </w:tc>
+        <w:tc>
+          <w:tcPr>
+            <w:tcW w:w="3776" w:type="dxa"/>
+          </w:tcPr>
+          <w:p>
+            <w:pPr>
+              <w:rPr>
+                <w:lang w:val="en-US"/>
+              </w:rPr>
+            </w:pPr>
+            <w:r>
+              <w:rPr>
+                <w:lang w:val="en-US"/>
+              </w:rPr>
+              <w:t>-</w:t>
+            </w:r>
+          </w:p>
+        </w:tc>
+      </w:tr>
+      <w:tr>
+        <w:tc>
+          <w:tcPr>
+            <w:tcW w:w="2263" w:type="dxa"/>
+          </w:tcPr>
+          <w:p>
+            <w:pPr>
+              <w:rPr>
+                <w:lang w:val="en-US"/>
+              </w:rPr>
+            </w:pPr>
+            <w:r>
+              <w:rPr>
+                <w:lang w:val="en-US"/>
+              </w:rPr>
+              <w:t>Zones</w:t>
+            </w:r>
+          </w:p>
+        </w:tc>
+        <w:tc>
+          <w:tcPr>
+            <w:tcW w:w="2977" w:type="dxa"/>
+          </w:tcPr>
+          <w:p>
+            <w:pPr>
+              <w:rPr>
+                <w:lang w:val="en-US"/>
+              </w:rPr>
+            </w:pPr>
+            <w:r>
+              <w:rPr>
+                <w:lang w:val="en-US"/>
+              </w:rPr>
+              <w:t>Lighting Zones</w:t>
+            </w:r>
+          </w:p>
+        </w:tc>
+        <w:tc>
+          <w:tcPr>
+            <w:tcW w:w="3776" w:type="dxa"/>
+          </w:tcPr>
+          <w:p>
+            <w:pPr>
+              <w:rPr>
+                <w:lang w:val="en-US"/>
+              </w:rPr>
+            </w:pPr>
+            <w:r>
+              <w:rPr>
+                <w:lang w:val="en-US"/>
+              </w:rPr>
+              <w:t>Not implemented</w:t>
+            </w:r>
+          </w:p>
+        </w:tc>
+      </w:tr>
+    </w:tbl>
+    <w:p>
+      <w:pPr>
+        <w:rPr>
+          <w:lang w:val="en-US"/>
+        </w:rPr>
+      </w:pPr>
+    </w:p>
     <w:sectPr>
       <w:pgSz w:w="11906" w:h="16838"/>
       <w:pgMar w:top="1440" w:right="1440" w:bottom="1440" w:left="1440" w:header="708" w:footer="708" w:gutter="0"/>
@@ -11,6 +1960,471 @@
     </w:sectPr>
   </w:body>
 </w:document>
+</file>
+
+<file path=word/numbering.xml><?xml version="1.0" encoding="utf-8"?>
+<w:numbering xmlns:wpc="http://schemas.microsoft.com/office/word/2010/wordprocessingCanvas" xmlns:cx="http://schemas.microsoft.com/office/drawing/2014/chartex" xmlns:cx1="http://schemas.microsoft.com/office/drawing/2015/9/8/chartex" xmlns:cx2="http://schemas.microsoft.com/office/drawing/2015/10/21/chartex" xmlns:cx3="http://schemas.microsoft.com/office/drawing/2016/5/9/chartex" xmlns:cx4="http://schemas.microsoft.com/office/drawing/2016/5/10/chartex" xmlns:cx5="http://schemas.microsoft.com/office/drawing/2016/5/11/chartex" xmlns:cx6="http://schemas.microsoft.com/office/drawing/2016/5/12/chartex" xmlns:cx7="http://schemas.microsoft.com/office/drawing/2016/5/13/chartex" xmlns:cx8="http://schemas.microsoft.com/office/drawing/2016/5/14/chartex" xmlns:mc="http://schemas.openxmlformats.org/markup-compatibility/2006" xmlns:aink="http://schemas.microsoft.com/office/drawing/2016/ink" xmlns:am3d="http://schemas.microsoft.com/office/drawing/2017/model3d" xmlns:o="urn:schemas-microsoft-com:office:office" xmlns:r="http://schemas.openxmlformats.org/officeDocument/2006/relationships" xmlns:m="http://schemas.openxmlformats.org/officeDocument/2006/math" xmlns:v="urn:schemas-microsoft-com:vml" xmlns:wp14="http://schemas.microsoft.com/office/word/2010/wordprocessingDrawing" xmlns:wp="http://schemas.openxmlformats.org/drawingml/2006/wordprocessingDrawing" xmlns:w10="urn:schemas-microsoft-com:office:word" xmlns:w="http://schemas.openxmlformats.org/wordprocessingml/2006/main" xmlns:w14="http://schemas.microsoft.com/office/word/2010/wordml" xmlns:w15="http://schemas.microsoft.com/office/word/2012/wordml" xmlns:w16cex="http://schemas.microsoft.com/office/word/2018/wordml/cex" xmlns:w16cid="http://schemas.microsoft.com/office/word/2016/wordml/cid" xmlns:w16="http://schemas.microsoft.com/office/word/2018/wordml" xmlns:w16sdtdh="http://schemas.microsoft.com/office/word/2020/wordml/sdtdatahash" xmlns:w16se="http://schemas.microsoft.com/office/word/2015/wordml/symex" xmlns:wpg="http://schemas.microsoft.com/office/word/2010/wordprocessingGroup" xmlns:wpi="http://schemas.microsoft.com/office/word/2010/wordprocessingInk" xmlns:wne="http://schemas.microsoft.com/office/word/2006/wordml" xmlns:wps="http://schemas.microsoft.com/office/word/2010/wordprocessingShape" mc:Ignorable="w14 w15 w16se w16cid w16 w16cex w16sdtdh wp14">
+  <w:abstractNum w:abstractNumId="0" w15:restartNumberingAfterBreak="0">
+    <w:nsid w:val="11BC7E59"/>
+    <w:multiLevelType w:val="hybridMultilevel"/>
+    <w:tmpl w:val="B01CBB2A"/>
+    <w:lvl w:ilvl="0" w:tplc="26A4DF1C">
+      <w:numFmt w:val="bullet"/>
+      <w:lvlText w:val=""/>
+      <w:lvlJc w:val="left"/>
+      <w:pPr>
+        <w:ind w:left="720" w:hanging="360"/>
+      </w:pPr>
+      <w:rPr>
+        <w:rFonts w:ascii="Symbol" w:eastAsiaTheme="minorHAnsi" w:hAnsi="Symbol" w:cstheme="minorBidi" w:hint="default"/>
+      </w:rPr>
+    </w:lvl>
+    <w:lvl w:ilvl="1" w:tplc="48090003" w:tentative="1">
+      <w:start w:val="1"/>
+      <w:numFmt w:val="bullet"/>
+      <w:lvlText w:val="o"/>
+      <w:lvlJc w:val="left"/>
+      <w:pPr>
+        <w:ind w:left="1440" w:hanging="360"/>
+      </w:pPr>
+      <w:rPr>
+        <w:rFonts w:ascii="Courier New" w:hAnsi="Courier New" w:cs="Courier New" w:hint="default"/>
+      </w:rPr>
+    </w:lvl>
+    <w:lvl w:ilvl="2" w:tplc="48090005" w:tentative="1">
+      <w:start w:val="1"/>
+      <w:numFmt w:val="bullet"/>
+      <w:lvlText w:val=""/>
+      <w:lvlJc w:val="left"/>
+      <w:pPr>
+        <w:ind w:left="2160" w:hanging="360"/>
+      </w:pPr>
+      <w:rPr>
+        <w:rFonts w:ascii="Wingdings" w:hAnsi="Wingdings" w:hint="default"/>
+      </w:rPr>
+    </w:lvl>
+    <w:lvl w:ilvl="3" w:tplc="48090001" w:tentative="1">
+      <w:start w:val="1"/>
+      <w:numFmt w:val="bullet"/>
+      <w:lvlText w:val=""/>
+      <w:lvlJc w:val="left"/>
+      <w:pPr>
+        <w:ind w:left="2880" w:hanging="360"/>
+      </w:pPr>
+      <w:rPr>
+        <w:rFonts w:ascii="Symbol" w:hAnsi="Symbol" w:hint="default"/>
+      </w:rPr>
+    </w:lvl>
+    <w:lvl w:ilvl="4" w:tplc="48090003" w:tentative="1">
+      <w:start w:val="1"/>
+      <w:numFmt w:val="bullet"/>
+      <w:lvlText w:val="o"/>
+      <w:lvlJc w:val="left"/>
+      <w:pPr>
+        <w:ind w:left="3600" w:hanging="360"/>
+      </w:pPr>
+      <w:rPr>
+        <w:rFonts w:ascii="Courier New" w:hAnsi="Courier New" w:cs="Courier New" w:hint="default"/>
+      </w:rPr>
+    </w:lvl>
+    <w:lvl w:ilvl="5" w:tplc="48090005" w:tentative="1">
+      <w:start w:val="1"/>
+      <w:numFmt w:val="bullet"/>
+      <w:lvlText w:val=""/>
+      <w:lvlJc w:val="left"/>
+      <w:pPr>
+        <w:ind w:left="4320" w:hanging="360"/>
+      </w:pPr>
+      <w:rPr>
+        <w:rFonts w:ascii="Wingdings" w:hAnsi="Wingdings" w:hint="default"/>
+      </w:rPr>
+    </w:lvl>
+    <w:lvl w:ilvl="6" w:tplc="48090001" w:tentative="1">
+      <w:start w:val="1"/>
+      <w:numFmt w:val="bullet"/>
+      <w:lvlText w:val=""/>
+      <w:lvlJc w:val="left"/>
+      <w:pPr>
+        <w:ind w:left="5040" w:hanging="360"/>
+      </w:pPr>
+      <w:rPr>
+        <w:rFonts w:ascii="Symbol" w:hAnsi="Symbol" w:hint="default"/>
+      </w:rPr>
+    </w:lvl>
+    <w:lvl w:ilvl="7" w:tplc="48090003" w:tentative="1">
+      <w:start w:val="1"/>
+      <w:numFmt w:val="bullet"/>
+      <w:lvlText w:val="o"/>
+      <w:lvlJc w:val="left"/>
+      <w:pPr>
+        <w:ind w:left="5760" w:hanging="360"/>
+      </w:pPr>
+      <w:rPr>
+        <w:rFonts w:ascii="Courier New" w:hAnsi="Courier New" w:cs="Courier New" w:hint="default"/>
+      </w:rPr>
+    </w:lvl>
+    <w:lvl w:ilvl="8" w:tplc="48090005" w:tentative="1">
+      <w:start w:val="1"/>
+      <w:numFmt w:val="bullet"/>
+      <w:lvlText w:val=""/>
+      <w:lvlJc w:val="left"/>
+      <w:pPr>
+        <w:ind w:left="6480" w:hanging="360"/>
+      </w:pPr>
+      <w:rPr>
+        <w:rFonts w:ascii="Wingdings" w:hAnsi="Wingdings" w:hint="default"/>
+      </w:rPr>
+    </w:lvl>
+  </w:abstractNum>
+  <w:abstractNum w:abstractNumId="1" w15:restartNumberingAfterBreak="0">
+    <w:nsid w:val="39746484"/>
+    <w:multiLevelType w:val="hybridMultilevel"/>
+    <w:tmpl w:val="2E7CACD4"/>
+    <w:lvl w:ilvl="0" w:tplc="5928C1B0">
+      <w:numFmt w:val="bullet"/>
+      <w:lvlText w:val="-"/>
+      <w:lvlJc w:val="left"/>
+      <w:pPr>
+        <w:ind w:left="720" w:hanging="360"/>
+      </w:pPr>
+      <w:rPr>
+        <w:rFonts w:ascii="Calibri" w:eastAsiaTheme="minorHAnsi" w:hAnsi="Calibri" w:cs="Calibri" w:hint="default"/>
+      </w:rPr>
+    </w:lvl>
+    <w:lvl w:ilvl="1" w:tplc="48090003" w:tentative="1">
+      <w:start w:val="1"/>
+      <w:numFmt w:val="bullet"/>
+      <w:lvlText w:val="o"/>
+      <w:lvlJc w:val="left"/>
+      <w:pPr>
+        <w:ind w:left="1440" w:hanging="360"/>
+      </w:pPr>
+      <w:rPr>
+        <w:rFonts w:ascii="Courier New" w:hAnsi="Courier New" w:cs="Courier New" w:hint="default"/>
+      </w:rPr>
+    </w:lvl>
+    <w:lvl w:ilvl="2" w:tplc="48090005" w:tentative="1">
+      <w:start w:val="1"/>
+      <w:numFmt w:val="bullet"/>
+      <w:lvlText w:val=""/>
+      <w:lvlJc w:val="left"/>
+      <w:pPr>
+        <w:ind w:left="2160" w:hanging="360"/>
+      </w:pPr>
+      <w:rPr>
+        <w:rFonts w:ascii="Wingdings" w:hAnsi="Wingdings" w:hint="default"/>
+      </w:rPr>
+    </w:lvl>
+    <w:lvl w:ilvl="3" w:tplc="48090001" w:tentative="1">
+      <w:start w:val="1"/>
+      <w:numFmt w:val="bullet"/>
+      <w:lvlText w:val=""/>
+      <w:lvlJc w:val="left"/>
+      <w:pPr>
+        <w:ind w:left="2880" w:hanging="360"/>
+      </w:pPr>
+      <w:rPr>
+        <w:rFonts w:ascii="Symbol" w:hAnsi="Symbol" w:hint="default"/>
+      </w:rPr>
+    </w:lvl>
+    <w:lvl w:ilvl="4" w:tplc="48090003" w:tentative="1">
+      <w:start w:val="1"/>
+      <w:numFmt w:val="bullet"/>
+      <w:lvlText w:val="o"/>
+      <w:lvlJc w:val="left"/>
+      <w:pPr>
+        <w:ind w:left="3600" w:hanging="360"/>
+      </w:pPr>
+      <w:rPr>
+        <w:rFonts w:ascii="Courier New" w:hAnsi="Courier New" w:cs="Courier New" w:hint="default"/>
+      </w:rPr>
+    </w:lvl>
+    <w:lvl w:ilvl="5" w:tplc="48090005" w:tentative="1">
+      <w:start w:val="1"/>
+      <w:numFmt w:val="bullet"/>
+      <w:lvlText w:val=""/>
+      <w:lvlJc w:val="left"/>
+      <w:pPr>
+        <w:ind w:left="4320" w:hanging="360"/>
+      </w:pPr>
+      <w:rPr>
+        <w:rFonts w:ascii="Wingdings" w:hAnsi="Wingdings" w:hint="default"/>
+      </w:rPr>
+    </w:lvl>
+    <w:lvl w:ilvl="6" w:tplc="48090001" w:tentative="1">
+      <w:start w:val="1"/>
+      <w:numFmt w:val="bullet"/>
+      <w:lvlText w:val=""/>
+      <w:lvlJc w:val="left"/>
+      <w:pPr>
+        <w:ind w:left="5040" w:hanging="360"/>
+      </w:pPr>
+      <w:rPr>
+        <w:rFonts w:ascii="Symbol" w:hAnsi="Symbol" w:hint="default"/>
+      </w:rPr>
+    </w:lvl>
+    <w:lvl w:ilvl="7" w:tplc="48090003" w:tentative="1">
+      <w:start w:val="1"/>
+      <w:numFmt w:val="bullet"/>
+      <w:lvlText w:val="o"/>
+      <w:lvlJc w:val="left"/>
+      <w:pPr>
+        <w:ind w:left="5760" w:hanging="360"/>
+      </w:pPr>
+      <w:rPr>
+        <w:rFonts w:ascii="Courier New" w:hAnsi="Courier New" w:cs="Courier New" w:hint="default"/>
+      </w:rPr>
+    </w:lvl>
+    <w:lvl w:ilvl="8" w:tplc="48090005" w:tentative="1">
+      <w:start w:val="1"/>
+      <w:numFmt w:val="bullet"/>
+      <w:lvlText w:val=""/>
+      <w:lvlJc w:val="left"/>
+      <w:pPr>
+        <w:ind w:left="6480" w:hanging="360"/>
+      </w:pPr>
+      <w:rPr>
+        <w:rFonts w:ascii="Wingdings" w:hAnsi="Wingdings" w:hint="default"/>
+      </w:rPr>
+    </w:lvl>
+  </w:abstractNum>
+  <w:abstractNum w:abstractNumId="2" w15:restartNumberingAfterBreak="0">
+    <w:nsid w:val="5D3B7CB7"/>
+    <w:multiLevelType w:val="hybridMultilevel"/>
+    <w:tmpl w:val="49781810"/>
+    <w:lvl w:ilvl="0" w:tplc="31FAA40E">
+      <w:numFmt w:val="bullet"/>
+      <w:lvlText w:val=""/>
+      <w:lvlJc w:val="left"/>
+      <w:pPr>
+        <w:ind w:left="720" w:hanging="360"/>
+      </w:pPr>
+      <w:rPr>
+        <w:rFonts w:ascii="Symbol" w:eastAsiaTheme="minorHAnsi" w:hAnsi="Symbol" w:cstheme="minorBidi" w:hint="default"/>
+      </w:rPr>
+    </w:lvl>
+    <w:lvl w:ilvl="1" w:tplc="48090003" w:tentative="1">
+      <w:start w:val="1"/>
+      <w:numFmt w:val="bullet"/>
+      <w:lvlText w:val="o"/>
+      <w:lvlJc w:val="left"/>
+      <w:pPr>
+        <w:ind w:left="1440" w:hanging="360"/>
+      </w:pPr>
+      <w:rPr>
+        <w:rFonts w:ascii="Courier New" w:hAnsi="Courier New" w:cs="Courier New" w:hint="default"/>
+      </w:rPr>
+    </w:lvl>
+    <w:lvl w:ilvl="2" w:tplc="48090005" w:tentative="1">
+      <w:start w:val="1"/>
+      <w:numFmt w:val="bullet"/>
+      <w:lvlText w:val=""/>
+      <w:lvlJc w:val="left"/>
+      <w:pPr>
+        <w:ind w:left="2160" w:hanging="360"/>
+      </w:pPr>
+      <w:rPr>
+        <w:rFonts w:ascii="Wingdings" w:hAnsi="Wingdings" w:hint="default"/>
+      </w:rPr>
+    </w:lvl>
+    <w:lvl w:ilvl="3" w:tplc="48090001" w:tentative="1">
+      <w:start w:val="1"/>
+      <w:numFmt w:val="bullet"/>
+      <w:lvlText w:val=""/>
+      <w:lvlJc w:val="left"/>
+      <w:pPr>
+        <w:ind w:left="2880" w:hanging="360"/>
+      </w:pPr>
+      <w:rPr>
+        <w:rFonts w:ascii="Symbol" w:hAnsi="Symbol" w:hint="default"/>
+      </w:rPr>
+    </w:lvl>
+    <w:lvl w:ilvl="4" w:tplc="48090003" w:tentative="1">
+      <w:start w:val="1"/>
+      <w:numFmt w:val="bullet"/>
+      <w:lvlText w:val="o"/>
+      <w:lvlJc w:val="left"/>
+      <w:pPr>
+        <w:ind w:left="3600" w:hanging="360"/>
+      </w:pPr>
+      <w:rPr>
+        <w:rFonts w:ascii="Courier New" w:hAnsi="Courier New" w:cs="Courier New" w:hint="default"/>
+      </w:rPr>
+    </w:lvl>
+    <w:lvl w:ilvl="5" w:tplc="48090005" w:tentative="1">
+      <w:start w:val="1"/>
+      <w:numFmt w:val="bullet"/>
+      <w:lvlText w:val=""/>
+      <w:lvlJc w:val="left"/>
+      <w:pPr>
+        <w:ind w:left="4320" w:hanging="360"/>
+      </w:pPr>
+      <w:rPr>
+        <w:rFonts w:ascii="Wingdings" w:hAnsi="Wingdings" w:hint="default"/>
+      </w:rPr>
+    </w:lvl>
+    <w:lvl w:ilvl="6" w:tplc="48090001" w:tentative="1">
+      <w:start w:val="1"/>
+      <w:numFmt w:val="bullet"/>
+      <w:lvlText w:val=""/>
+      <w:lvlJc w:val="left"/>
+      <w:pPr>
+        <w:ind w:left="5040" w:hanging="360"/>
+      </w:pPr>
+      <w:rPr>
+        <w:rFonts w:ascii="Symbol" w:hAnsi="Symbol" w:hint="default"/>
+      </w:rPr>
+    </w:lvl>
+    <w:lvl w:ilvl="7" w:tplc="48090003" w:tentative="1">
+      <w:start w:val="1"/>
+      <w:numFmt w:val="bullet"/>
+      <w:lvlText w:val="o"/>
+      <w:lvlJc w:val="left"/>
+      <w:pPr>
+        <w:ind w:left="5760" w:hanging="360"/>
+      </w:pPr>
+      <w:rPr>
+        <w:rFonts w:ascii="Courier New" w:hAnsi="Courier New" w:cs="Courier New" w:hint="default"/>
+      </w:rPr>
+    </w:lvl>
+    <w:lvl w:ilvl="8" w:tplc="48090005" w:tentative="1">
+      <w:start w:val="1"/>
+      <w:numFmt w:val="bullet"/>
+      <w:lvlText w:val=""/>
+      <w:lvlJc w:val="left"/>
+      <w:pPr>
+        <w:ind w:left="6480" w:hanging="360"/>
+      </w:pPr>
+      <w:rPr>
+        <w:rFonts w:ascii="Wingdings" w:hAnsi="Wingdings" w:hint="default"/>
+      </w:rPr>
+    </w:lvl>
+  </w:abstractNum>
+  <w:abstractNum w:abstractNumId="3" w15:restartNumberingAfterBreak="0">
+    <w:nsid w:val="73F70A67"/>
+    <w:multiLevelType w:val="hybridMultilevel"/>
+    <w:tmpl w:val="46CC6AE0"/>
+    <w:lvl w:ilvl="0" w:tplc="65329366">
+      <w:numFmt w:val="bullet"/>
+      <w:lvlText w:val="-"/>
+      <w:lvlJc w:val="left"/>
+      <w:pPr>
+        <w:ind w:left="720" w:hanging="360"/>
+      </w:pPr>
+      <w:rPr>
+        <w:rFonts w:ascii="Calibri" w:eastAsiaTheme="minorHAnsi" w:hAnsi="Calibri" w:cs="Calibri" w:hint="default"/>
+      </w:rPr>
+    </w:lvl>
+    <w:lvl w:ilvl="1" w:tplc="48090003">
+      <w:start w:val="1"/>
+      <w:numFmt w:val="bullet"/>
+      <w:lvlText w:val="o"/>
+      <w:lvlJc w:val="left"/>
+      <w:pPr>
+        <w:ind w:left="1440" w:hanging="360"/>
+      </w:pPr>
+      <w:rPr>
+        <w:rFonts w:ascii="Courier New" w:hAnsi="Courier New" w:cs="Courier New" w:hint="default"/>
+      </w:rPr>
+    </w:lvl>
+    <w:lvl w:ilvl="2" w:tplc="48090005" w:tentative="1">
+      <w:start w:val="1"/>
+      <w:numFmt w:val="bullet"/>
+      <w:lvlText w:val=""/>
+      <w:lvlJc w:val="left"/>
+      <w:pPr>
+        <w:ind w:left="2160" w:hanging="360"/>
+      </w:pPr>
+      <w:rPr>
+        <w:rFonts w:ascii="Wingdings" w:hAnsi="Wingdings" w:hint="default"/>
+      </w:rPr>
+    </w:lvl>
+    <w:lvl w:ilvl="3" w:tplc="48090001" w:tentative="1">
+      <w:start w:val="1"/>
+      <w:numFmt w:val="bullet"/>
+      <w:lvlText w:val=""/>
+      <w:lvlJc w:val="left"/>
+      <w:pPr>
+        <w:ind w:left="2880" w:hanging="360"/>
+      </w:pPr>
+      <w:rPr>
+        <w:rFonts w:ascii="Symbol" w:hAnsi="Symbol" w:hint="default"/>
+      </w:rPr>
+    </w:lvl>
+    <w:lvl w:ilvl="4" w:tplc="48090003" w:tentative="1">
+      <w:start w:val="1"/>
+      <w:numFmt w:val="bullet"/>
+      <w:lvlText w:val="o"/>
+      <w:lvlJc w:val="left"/>
+      <w:pPr>
+        <w:ind w:left="3600" w:hanging="360"/>
+      </w:pPr>
+      <w:rPr>
+        <w:rFonts w:ascii="Courier New" w:hAnsi="Courier New" w:cs="Courier New" w:hint="default"/>
+      </w:rPr>
+    </w:lvl>
+    <w:lvl w:ilvl="5" w:tplc="48090005" w:tentative="1">
+      <w:start w:val="1"/>
+      <w:numFmt w:val="bullet"/>
+      <w:lvlText w:val=""/>
+      <w:lvlJc w:val="left"/>
+      <w:pPr>
+        <w:ind w:left="4320" w:hanging="360"/>
+      </w:pPr>
+      <w:rPr>
+        <w:rFonts w:ascii="Wingdings" w:hAnsi="Wingdings" w:hint="default"/>
+      </w:rPr>
+    </w:lvl>
+    <w:lvl w:ilvl="6" w:tplc="48090001" w:tentative="1">
+      <w:start w:val="1"/>
+      <w:numFmt w:val="bullet"/>
+      <w:lvlText w:val=""/>
+      <w:lvlJc w:val="left"/>
+      <w:pPr>
+        <w:ind w:left="5040" w:hanging="360"/>
+      </w:pPr>
+      <w:rPr>
+        <w:rFonts w:ascii="Symbol" w:hAnsi="Symbol" w:hint="default"/>
+      </w:rPr>
+    </w:lvl>
+    <w:lvl w:ilvl="7" w:tplc="48090003" w:tentative="1">
+      <w:start w:val="1"/>
+      <w:numFmt w:val="bullet"/>
+      <w:lvlText w:val="o"/>
+      <w:lvlJc w:val="left"/>
+      <w:pPr>
+        <w:ind w:left="5760" w:hanging="360"/>
+      </w:pPr>
+      <w:rPr>
+        <w:rFonts w:ascii="Courier New" w:hAnsi="Courier New" w:cs="Courier New" w:hint="default"/>
+      </w:rPr>
+    </w:lvl>
+    <w:lvl w:ilvl="8" w:tplc="48090005" w:tentative="1">
+      <w:start w:val="1"/>
+      <w:numFmt w:val="bullet"/>
+      <w:lvlText w:val=""/>
+      <w:lvlJc w:val="left"/>
+      <w:pPr>
+        <w:ind w:left="6480" w:hanging="360"/>
+      </w:pPr>
+      <w:rPr>
+        <w:rFonts w:ascii="Wingdings" w:hAnsi="Wingdings" w:hint="default"/>
+      </w:rPr>
+    </w:lvl>
+  </w:abstractNum>
+  <w:num w:numId="1">
+    <w:abstractNumId w:val="3"/>
+  </w:num>
+  <w:num w:numId="2">
+    <w:abstractNumId w:val="1"/>
+  </w:num>
+  <w:num w:numId="3">
+    <w:abstractNumId w:val="2"/>
+  </w:num>
+  <w:num w:numId="4">
+    <w:abstractNumId w:val="0"/>
+  </w:num>
+</w:numbering>
 </file>
 
 <file path=word/styles.xml><?xml version="1.0" encoding="utf-8"?>
@@ -439,6 +2853,36 @@
     <w:semiHidden/>
     <w:unhideWhenUsed/>
   </w:style>
+  <w:style w:type="paragraph" w:styleId="ListParagraph">
+    <w:name w:val="List Paragraph"/>
+    <w:basedOn w:val="Normal"/>
+    <w:uiPriority w:val="34"/>
+    <w:qFormat/>
+    <w:rsid w:val="005C1340"/>
+    <w:pPr>
+      <w:ind w:left="720"/>
+      <w:contextualSpacing/>
+    </w:pPr>
+  </w:style>
+  <w:style w:type="table" w:styleId="TableGrid">
+    <w:name w:val="Table Grid"/>
+    <w:basedOn w:val="TableNormal"/>
+    <w:uiPriority w:val="39"/>
+    <w:rsid w:val="005C1340"/>
+    <w:pPr>
+      <w:spacing w:after="0" w:line="240" w:lineRule="auto"/>
+    </w:pPr>
+    <w:tblPr>
+      <w:tblBorders>
+        <w:top w:val="single" w:sz="4" w:space="0" w:color="auto"/>
+        <w:left w:val="single" w:sz="4" w:space="0" w:color="auto"/>
+        <w:bottom w:val="single" w:sz="4" w:space="0" w:color="auto"/>
+        <w:right w:val="single" w:sz="4" w:space="0" w:color="auto"/>
+        <w:insideH w:val="single" w:sz="4" w:space="0" w:color="auto"/>
+        <w:insideV w:val="single" w:sz="4" w:space="0" w:color="auto"/>
+      </w:tblBorders>
+    </w:tblPr>
+  </w:style>
 </w:styles>
 </file>
 

--- a/other/LMSv3 Features.docx
+++ b/other/LMSv3 Features.docx
@@ -756,6 +756,12 @@
                 <w:lang w:val="en-US"/>
               </w:rPr>
               <w:t>Configure Predictive</w:t>
+            </w:r>
+            <w:r>
+              <w:rPr>
+                <w:lang w:val="en-US"/>
+              </w:rPr>
+              <w:t xml:space="preserve"> Lighting</w:t>
             </w:r>
           </w:p>
         </w:tc>
